--- a/EXPORT_FILES/Ведомость ППО.docx
+++ b/EXPORT_FILES/Ведомость ППО.docx
@@ -384,7 +384,7 @@
                 <w:szCs w:val="24"/>
                 <w:lang w:val="en-US"/>
               </w:rPr>
-              <w:t xml:space="preserve">22 января 2025 г.</w:t>
+              <w:t xml:space="preserve">14 февраля 2025 г.</w:t>
             </w:r>
           </w:p>
         </w:tc>
